--- a/Code Sharpener Use Cases.docx
+++ b/Code Sharpener Use Cases.docx
@@ -61,15 +61,7 @@
           <w:sz w:val="24"/>
           <w:szCs w:val="24"/>
         </w:rPr>
-        <w:t>Student/ Employee</w:t>
-      </w:r>
-      <w:r>
-        <w:rPr>
-          <w:rFonts w:ascii="Helvetica" w:hAnsi="Helvetica"/>
-          <w:sz w:val="24"/>
-          <w:szCs w:val="24"/>
-        </w:rPr>
-        <w:t xml:space="preserve"> &gt; is a subscriber.</w:t>
+        <w:t>Student/ Employee &gt; is a subscriber.</w:t>
       </w:r>
     </w:p>
     <w:p>
@@ -103,15 +95,7 @@
           <w:sz w:val="24"/>
           <w:szCs w:val="24"/>
         </w:rPr>
-        <w:t>Student/ Employee</w:t>
-      </w:r>
-      <w:r>
-        <w:rPr>
-          <w:rFonts w:ascii="Helvetica" w:hAnsi="Helvetica"/>
-          <w:sz w:val="24"/>
-          <w:szCs w:val="24"/>
-        </w:rPr>
-        <w:t xml:space="preserve"> &gt; Logs in.</w:t>
+        <w:t>Student/ Employee &gt; Logs in.</w:t>
       </w:r>
     </w:p>
     <w:p>
@@ -145,15 +129,7 @@
           <w:sz w:val="24"/>
           <w:szCs w:val="24"/>
         </w:rPr>
-        <w:t>Student/ Employee</w:t>
-      </w:r>
-      <w:r>
-        <w:rPr>
-          <w:rFonts w:ascii="Helvetica" w:hAnsi="Helvetica"/>
-          <w:sz w:val="24"/>
-          <w:szCs w:val="24"/>
-        </w:rPr>
-        <w:t xml:space="preserve"> &gt; based on where they left off.</w:t>
+        <w:t>Student/ Employee &gt; based on where they left off.</w:t>
       </w:r>
     </w:p>
     <w:p>
@@ -191,23 +167,7 @@
           <w:sz w:val="24"/>
           <w:szCs w:val="24"/>
         </w:rPr>
-        <w:t xml:space="preserve"> &lt;Student/ Employee&gt; wants to check content before </w:t>
-      </w:r>
-      <w:r>
-        <w:rPr>
-          <w:rFonts w:ascii="Helvetica" w:hAnsi="Helvetica"/>
-          <w:sz w:val="24"/>
-          <w:szCs w:val="24"/>
-        </w:rPr>
-        <w:t>subscribing</w:t>
-      </w:r>
-      <w:r>
-        <w:rPr>
-          <w:rFonts w:ascii="Helvetica" w:hAnsi="Helvetica"/>
-          <w:sz w:val="24"/>
-          <w:szCs w:val="24"/>
-        </w:rPr>
-        <w:t>.</w:t>
+        <w:t xml:space="preserve"> &lt;Student/ Employee&gt; wants to check content before subscribing.</w:t>
       </w:r>
     </w:p>
     <w:p>
@@ -244,23 +204,7 @@
           <w:szCs w:val="24"/>
         </w:rPr>
         <w:tab/>
-        <w:t xml:space="preserve">And: &lt;Student/ Employee&gt; wants to </w:t>
-      </w:r>
-      <w:r>
-        <w:rPr>
-          <w:rFonts w:ascii="Helvetica" w:hAnsi="Helvetica"/>
-          <w:sz w:val="24"/>
-          <w:szCs w:val="24"/>
-        </w:rPr>
-        <w:t>learn Algorithms and Data Structures in C#</w:t>
-      </w:r>
-      <w:r>
-        <w:rPr>
-          <w:rFonts w:ascii="Helvetica" w:hAnsi="Helvetica"/>
-          <w:sz w:val="24"/>
-          <w:szCs w:val="24"/>
-        </w:rPr>
-        <w:t>.</w:t>
+        <w:t>And: &lt;Student/ Employee&gt; wants to learn Algorithms and Data Structures in C#.</w:t>
       </w:r>
     </w:p>
     <w:p>
@@ -354,31 +298,15 @@
           <w:sz w:val="24"/>
           <w:szCs w:val="24"/>
         </w:rPr>
-        <w:t xml:space="preserve"> &lt;Student/ Employee&gt; wants to </w:t>
-      </w:r>
-      <w:r>
-        <w:rPr>
-          <w:rFonts w:ascii="Helvetica" w:hAnsi="Helvetica"/>
-          <w:sz w:val="24"/>
-          <w:szCs w:val="24"/>
-        </w:rPr>
-        <w:t xml:space="preserve">send their </w:t>
-      </w:r>
-      <w:r>
-        <w:rPr>
-          <w:rFonts w:ascii="Helvetica" w:hAnsi="Helvetica"/>
-          <w:sz w:val="24"/>
-          <w:szCs w:val="24"/>
-        </w:rPr>
-        <w:t xml:space="preserve">progress to a </w:t>
-      </w:r>
-      <w:r>
-        <w:rPr>
-          <w:rFonts w:ascii="Helvetica" w:hAnsi="Helvetica"/>
-          <w:sz w:val="24"/>
-          <w:szCs w:val="24"/>
-        </w:rPr>
-        <w:t>&lt;School/ Company&gt;</w:t>
+        <w:t xml:space="preserve"> &lt;Student/ Employee&gt; wants to send their </w:t>
+      </w:r>
+      <w:r>
+        <w:rPr>
+          <w:rFonts w:ascii="Helvetica" w:hAnsi="Helvetica"/>
+          <w:sz w:val="24"/>
+          <w:szCs w:val="24"/>
+        </w:rPr>
+        <w:t>progress to a &lt;School/ Company&gt;</w:t>
       </w:r>
       <w:r>
         <w:rPr>
@@ -465,15 +393,7 @@
           <w:sz w:val="24"/>
           <w:szCs w:val="24"/>
         </w:rPr>
-        <w:t xml:space="preserve">requests a progress report be sent to their </w:t>
-      </w:r>
-      <w:r>
-        <w:rPr>
-          <w:rFonts w:ascii="Helvetica" w:hAnsi="Helvetica"/>
-          <w:sz w:val="24"/>
-          <w:szCs w:val="24"/>
-        </w:rPr>
-        <w:t>&lt;School/ Company&gt;</w:t>
+        <w:t>requests a progress report be sent to their &lt;School/ Company&gt;</w:t>
       </w:r>
       <w:r>
         <w:rPr>
@@ -507,15 +427,7 @@
           <w:sz w:val="24"/>
           <w:szCs w:val="24"/>
         </w:rPr>
-        <w:t>&lt;School/ Company&gt;</w:t>
-      </w:r>
-      <w:r>
-        <w:rPr>
-          <w:rFonts w:ascii="Helvetica" w:hAnsi="Helvetica"/>
-          <w:sz w:val="24"/>
-          <w:szCs w:val="24"/>
-        </w:rPr>
-        <w:t xml:space="preserve"> will receive an email with the completed code challenges, student’s submitted code and percent of course complete</w:t>
+        <w:t>&lt;School/ Company&gt; will receive an email with the completed code challenges, student’s submitted code and percent of course complete</w:t>
       </w:r>
       <w:r>
         <w:rPr>
@@ -615,15 +527,7 @@
           <w:sz w:val="24"/>
           <w:szCs w:val="24"/>
         </w:rPr>
-        <w:t>School/ Company</w:t>
-      </w:r>
-      <w:r>
-        <w:rPr>
-          <w:rFonts w:ascii="Helvetica" w:hAnsi="Helvetica"/>
-          <w:sz w:val="24"/>
-          <w:szCs w:val="24"/>
-        </w:rPr>
-        <w:t xml:space="preserve"> &gt; is not a subscriber.</w:t>
+        <w:t>School/ Company &gt; is not a subscriber.</w:t>
       </w:r>
     </w:p>
     <w:p>
@@ -658,15 +562,7 @@
           <w:sz w:val="24"/>
           <w:szCs w:val="24"/>
         </w:rPr>
-        <w:t>School/ Company</w:t>
-      </w:r>
-      <w:r>
-        <w:rPr>
-          <w:rFonts w:ascii="Helvetica" w:hAnsi="Helvetica"/>
-          <w:sz w:val="24"/>
-          <w:szCs w:val="24"/>
-        </w:rPr>
-        <w:t xml:space="preserve"> &gt; wants to recommend website to students.</w:t>
+        <w:t>School/ Company &gt; wants to recommend website to students.</w:t>
       </w:r>
     </w:p>
     <w:p>
@@ -700,15 +596,7 @@
           <w:sz w:val="24"/>
           <w:szCs w:val="24"/>
         </w:rPr>
-        <w:t>School/ Company</w:t>
-      </w:r>
-      <w:r>
-        <w:rPr>
-          <w:rFonts w:ascii="Helvetica" w:hAnsi="Helvetica"/>
-          <w:sz w:val="24"/>
-          <w:szCs w:val="24"/>
-        </w:rPr>
-        <w:t xml:space="preserve"> &gt; enters website.</w:t>
+        <w:t>School/ Company &gt; enters website.</w:t>
       </w:r>
     </w:p>
     <w:p>
@@ -742,15 +630,7 @@
           <w:sz w:val="24"/>
           <w:szCs w:val="24"/>
         </w:rPr>
-        <w:t>School/ Company</w:t>
-      </w:r>
-      <w:r>
-        <w:rPr>
-          <w:rFonts w:ascii="Helvetica" w:hAnsi="Helvetica"/>
-          <w:sz w:val="24"/>
-          <w:szCs w:val="24"/>
-        </w:rPr>
-        <w:t xml:space="preserve"> &gt;.</w:t>
+        <w:t>School/ Company &gt;.</w:t>
       </w:r>
     </w:p>
     <w:p>
@@ -920,23 +800,7 @@
           <w:sz w:val="24"/>
           <w:szCs w:val="24"/>
         </w:rPr>
-        <w:t xml:space="preserve"> &lt;Student/ Employee&gt; </w:t>
-      </w:r>
-      <w:r>
-        <w:rPr>
-          <w:rFonts w:ascii="Helvetica" w:hAnsi="Helvetica"/>
-          <w:sz w:val="24"/>
-          <w:szCs w:val="24"/>
-        </w:rPr>
-        <w:t>is stuck on a coding challenge and needs help</w:t>
-      </w:r>
-      <w:r>
-        <w:rPr>
-          <w:rFonts w:ascii="Helvetica" w:hAnsi="Helvetica"/>
-          <w:sz w:val="24"/>
-          <w:szCs w:val="24"/>
-        </w:rPr>
-        <w:t>.</w:t>
+        <w:t xml:space="preserve"> &lt;Student/ Employee&gt; is stuck on a coding challenge and needs help.</w:t>
       </w:r>
     </w:p>
     <w:p>
@@ -973,75 +837,43 @@
           <w:szCs w:val="24"/>
         </w:rPr>
         <w:tab/>
-        <w:t xml:space="preserve">And: &lt;Student/ Employee&gt; wants </w:t>
-      </w:r>
-      <w:r>
-        <w:rPr>
-          <w:rFonts w:ascii="Helvetica" w:hAnsi="Helvetica"/>
-          <w:sz w:val="24"/>
-          <w:szCs w:val="24"/>
-        </w:rPr>
-        <w:t>help with a coding challenge or concept.</w:t>
-      </w:r>
-    </w:p>
-    <w:p>
-      <w:pPr>
-        <w:spacing w:after="0"/>
-        <w:rPr>
-          <w:rFonts w:ascii="Helvetica" w:hAnsi="Helvetica"/>
-          <w:sz w:val="24"/>
-          <w:szCs w:val="24"/>
-        </w:rPr>
-      </w:pPr>
-      <w:r>
-        <w:rPr>
-          <w:rFonts w:ascii="Helvetica" w:hAnsi="Helvetica"/>
-          <w:sz w:val="24"/>
-          <w:szCs w:val="24"/>
-        </w:rPr>
-        <w:t xml:space="preserve">When: &lt;Student/ Employee&gt; </w:t>
-      </w:r>
-      <w:r>
-        <w:rPr>
-          <w:rFonts w:ascii="Helvetica" w:hAnsi="Helvetica"/>
-          <w:sz w:val="24"/>
-          <w:szCs w:val="24"/>
-        </w:rPr>
-        <w:t>explains their issue in the message board</w:t>
-      </w:r>
-      <w:r>
-        <w:rPr>
-          <w:rFonts w:ascii="Helvetica" w:hAnsi="Helvetica"/>
-          <w:sz w:val="24"/>
-          <w:szCs w:val="24"/>
-        </w:rPr>
-        <w:t>.</w:t>
-      </w:r>
-    </w:p>
-    <w:p>
-      <w:pPr>
-        <w:spacing w:after="0"/>
-        <w:rPr>
-          <w:rFonts w:ascii="Helvetica" w:hAnsi="Helvetica"/>
-          <w:sz w:val="24"/>
-          <w:szCs w:val="24"/>
-        </w:rPr>
-      </w:pPr>
-      <w:r>
-        <w:rPr>
-          <w:rFonts w:ascii="Helvetica" w:hAnsi="Helvetica"/>
-          <w:sz w:val="24"/>
-          <w:szCs w:val="24"/>
-        </w:rPr>
-        <w:t xml:space="preserve">Then: </w:t>
-      </w:r>
-      <w:r>
-        <w:rPr>
-          <w:rFonts w:ascii="Helvetica" w:hAnsi="Helvetica"/>
-          <w:sz w:val="24"/>
-          <w:szCs w:val="24"/>
-        </w:rPr>
-        <w:t xml:space="preserve">Instructor and other &lt;Student/Employee&gt;s </w:t>
+        <w:t>And: &lt;Student/ Employee&gt; wants help with a coding challenge or concept.</w:t>
+      </w:r>
+    </w:p>
+    <w:p>
+      <w:pPr>
+        <w:spacing w:after="0"/>
+        <w:rPr>
+          <w:rFonts w:ascii="Helvetica" w:hAnsi="Helvetica"/>
+          <w:sz w:val="24"/>
+          <w:szCs w:val="24"/>
+        </w:rPr>
+      </w:pPr>
+      <w:r>
+        <w:rPr>
+          <w:rFonts w:ascii="Helvetica" w:hAnsi="Helvetica"/>
+          <w:sz w:val="24"/>
+          <w:szCs w:val="24"/>
+        </w:rPr>
+        <w:t>When: &lt;Student/ Employee&gt; explains their issue in the message board.</w:t>
+      </w:r>
+    </w:p>
+    <w:p>
+      <w:pPr>
+        <w:spacing w:after="0"/>
+        <w:rPr>
+          <w:rFonts w:ascii="Helvetica" w:hAnsi="Helvetica"/>
+          <w:sz w:val="24"/>
+          <w:szCs w:val="24"/>
+        </w:rPr>
+      </w:pPr>
+      <w:r>
+        <w:rPr>
+          <w:rFonts w:ascii="Helvetica" w:hAnsi="Helvetica"/>
+          <w:sz w:val="24"/>
+          <w:szCs w:val="24"/>
+        </w:rPr>
+        <w:t xml:space="preserve">Then: Instructor and other &lt;Student/Employee&gt;s </w:t>
       </w:r>
       <w:proofErr w:type="gramStart"/>
       <w:r>
@@ -1149,7 +981,25 @@
           <w:sz w:val="24"/>
           <w:szCs w:val="24"/>
         </w:rPr>
-        <w:t>Student/ Employee</w:t>
+        <w:t>Student/ Employee &gt; find a bug in the website or incorrect test case.</w:t>
+      </w:r>
+    </w:p>
+    <w:p>
+      <w:pPr>
+        <w:spacing w:after="0"/>
+        <w:rPr>
+          <w:rFonts w:ascii="Helvetica" w:hAnsi="Helvetica"/>
+          <w:sz w:val="24"/>
+          <w:szCs w:val="24"/>
+        </w:rPr>
+      </w:pPr>
+      <w:r>
+        <w:rPr>
+          <w:rFonts w:ascii="Helvetica" w:hAnsi="Helvetica"/>
+          <w:sz w:val="24"/>
+          <w:szCs w:val="24"/>
+        </w:rPr>
+        <w:t>Given: &lt;</w:t>
       </w:r>
       <w:r>
         <w:rPr>
@@ -1165,15 +1015,125 @@
           <w:sz w:val="24"/>
           <w:szCs w:val="24"/>
         </w:rPr>
-        <w:t xml:space="preserve">&gt; </w:t>
-      </w:r>
-      <w:r>
-        <w:rPr>
-          <w:rFonts w:ascii="Helvetica" w:hAnsi="Helvetica"/>
-          <w:sz w:val="24"/>
-          <w:szCs w:val="24"/>
-        </w:rPr>
-        <w:t>find a bug in the website or incorrect test case</w:t>
+        <w:t>Student/ Employee &gt; found a bug.</w:t>
+      </w:r>
+    </w:p>
+    <w:p>
+      <w:pPr>
+        <w:spacing w:after="0"/>
+        <w:rPr>
+          <w:rFonts w:ascii="Helvetica" w:hAnsi="Helvetica"/>
+          <w:sz w:val="24"/>
+          <w:szCs w:val="24"/>
+        </w:rPr>
+      </w:pPr>
+      <w:r>
+        <w:rPr>
+          <w:rFonts w:ascii="Helvetica" w:hAnsi="Helvetica"/>
+          <w:sz w:val="24"/>
+          <w:szCs w:val="24"/>
+        </w:rPr>
+        <w:t>When: &lt;Student/ Employee&gt; selects the bug icon.</w:t>
+      </w:r>
+    </w:p>
+    <w:p>
+      <w:pPr>
+        <w:spacing w:after="0"/>
+        <w:rPr>
+          <w:rFonts w:ascii="Helvetica" w:hAnsi="Helvetica"/>
+          <w:sz w:val="24"/>
+          <w:szCs w:val="24"/>
+        </w:rPr>
+      </w:pPr>
+      <w:r>
+        <w:rPr>
+          <w:rFonts w:ascii="Helvetica" w:hAnsi="Helvetica"/>
+          <w:sz w:val="24"/>
+          <w:szCs w:val="24"/>
+        </w:rPr>
+        <w:t>Then: A form will pop up to describe the bug and will be emailed to instructor when submitted.</w:t>
+      </w:r>
+    </w:p>
+    <w:p>
+      <w:pPr>
+        <w:spacing w:after="0"/>
+        <w:rPr>
+          <w:rFonts w:ascii="Helvetica" w:hAnsi="Helvetica"/>
+          <w:sz w:val="24"/>
+          <w:szCs w:val="24"/>
+        </w:rPr>
+      </w:pPr>
+    </w:p>
+    <w:p>
+      <w:pPr>
+        <w:spacing w:after="0"/>
+        <w:rPr>
+          <w:rFonts w:ascii="Helvetica" w:hAnsi="Helvetica"/>
+          <w:sz w:val="24"/>
+          <w:szCs w:val="24"/>
+        </w:rPr>
+      </w:pPr>
+      <w:r>
+        <w:rPr>
+          <w:rFonts w:ascii="Helvetica" w:hAnsi="Helvetica"/>
+          <w:b/>
+          <w:bCs/>
+          <w:sz w:val="24"/>
+          <w:szCs w:val="24"/>
+        </w:rPr>
+        <w:t>Scenario #</w:t>
+      </w:r>
+      <w:r>
+        <w:rPr>
+          <w:rFonts w:ascii="Helvetica" w:hAnsi="Helvetica"/>
+          <w:b/>
+          <w:bCs/>
+          <w:sz w:val="24"/>
+          <w:szCs w:val="24"/>
+        </w:rPr>
+        <w:t>8</w:t>
+      </w:r>
+      <w:r>
+        <w:rPr>
+          <w:rFonts w:ascii="Helvetica" w:hAnsi="Helvetica"/>
+          <w:b/>
+          <w:bCs/>
+          <w:sz w:val="24"/>
+          <w:szCs w:val="24"/>
+        </w:rPr>
+        <w:t>:</w:t>
+      </w:r>
+      <w:r>
+        <w:rPr>
+          <w:rFonts w:ascii="Helvetica" w:hAnsi="Helvetica"/>
+          <w:sz w:val="24"/>
+          <w:szCs w:val="24"/>
+        </w:rPr>
+        <w:t xml:space="preserve"> &lt;</w:t>
+      </w:r>
+      <w:r>
+        <w:rPr>
+          <w:rFonts w:ascii="Helvetica" w:hAnsi="Helvetica"/>
+          <w:sz w:val="24"/>
+          <w:szCs w:val="24"/>
+        </w:rPr>
+        <w:t xml:space="preserve"> </w:t>
+      </w:r>
+      <w:r>
+        <w:rPr>
+          <w:rFonts w:ascii="Helvetica" w:hAnsi="Helvetica"/>
+          <w:sz w:val="24"/>
+          <w:szCs w:val="24"/>
+        </w:rPr>
+        <w:t xml:space="preserve">Student/ Employee &gt; </w:t>
+      </w:r>
+      <w:r>
+        <w:rPr>
+          <w:rFonts w:ascii="Helvetica" w:hAnsi="Helvetica"/>
+          <w:sz w:val="24"/>
+          <w:szCs w:val="24"/>
+        </w:rPr>
+        <w:t>Finds the content useful</w:t>
       </w:r>
       <w:r>
         <w:rPr>
@@ -1215,31 +1175,15 @@
           <w:sz w:val="24"/>
           <w:szCs w:val="24"/>
         </w:rPr>
-        <w:t>Student/ Employee</w:t>
-      </w:r>
-      <w:r>
-        <w:rPr>
-          <w:rFonts w:ascii="Helvetica" w:hAnsi="Helvetica"/>
-          <w:sz w:val="24"/>
-          <w:szCs w:val="24"/>
-        </w:rPr>
-        <w:t xml:space="preserve"> </w:t>
-      </w:r>
-      <w:r>
-        <w:rPr>
-          <w:rFonts w:ascii="Helvetica" w:hAnsi="Helvetica"/>
-          <w:sz w:val="24"/>
-          <w:szCs w:val="24"/>
-        </w:rPr>
-        <w:t xml:space="preserve">&gt; </w:t>
-      </w:r>
-      <w:r>
-        <w:rPr>
-          <w:rFonts w:ascii="Helvetica" w:hAnsi="Helvetica"/>
-          <w:sz w:val="24"/>
-          <w:szCs w:val="24"/>
-        </w:rPr>
-        <w:t>found a bug</w:t>
+        <w:t xml:space="preserve">Student/ Employee &gt; </w:t>
+      </w:r>
+      <w:r>
+        <w:rPr>
+          <w:rFonts w:ascii="Helvetica" w:hAnsi="Helvetica"/>
+          <w:sz w:val="24"/>
+          <w:szCs w:val="24"/>
+        </w:rPr>
+        <w:t>wants to register</w:t>
       </w:r>
       <w:r>
         <w:rPr>
@@ -1265,15 +1209,23 @@
           <w:sz w:val="24"/>
           <w:szCs w:val="24"/>
         </w:rPr>
-        <w:t xml:space="preserve">When: &lt;Student/ Employee&gt; </w:t>
-      </w:r>
-      <w:r>
-        <w:rPr>
-          <w:rFonts w:ascii="Helvetica" w:hAnsi="Helvetica"/>
-          <w:sz w:val="24"/>
-          <w:szCs w:val="24"/>
-        </w:rPr>
-        <w:t>selects the bug icon.</w:t>
+        <w:t xml:space="preserve">When: &lt;Student/ Employee&gt; selects </w:t>
+      </w:r>
+      <w:r>
+        <w:rPr>
+          <w:rFonts w:ascii="Helvetica" w:hAnsi="Helvetica"/>
+          <w:sz w:val="24"/>
+          <w:szCs w:val="24"/>
+        </w:rPr>
+        <w:t>the register link</w:t>
+      </w:r>
+      <w:r>
+        <w:rPr>
+          <w:rFonts w:ascii="Helvetica" w:hAnsi="Helvetica"/>
+          <w:sz w:val="24"/>
+          <w:szCs w:val="24"/>
+        </w:rPr>
+        <w:t>.</w:t>
       </w:r>
     </w:p>
     <w:p>
@@ -1299,16 +1251,34 @@
           <w:sz w:val="24"/>
           <w:szCs w:val="24"/>
         </w:rPr>
-        <w:t>A form will pop up to describe the bug and will be emailed to instructor when submitted</w:t>
-      </w:r>
-      <w:r>
-        <w:rPr>
-          <w:rFonts w:ascii="Helvetica" w:hAnsi="Helvetica"/>
-          <w:sz w:val="24"/>
-          <w:szCs w:val="24"/>
-        </w:rPr>
-        <w:t>.</w:t>
-      </w:r>
+        <w:t xml:space="preserve">The </w:t>
+      </w:r>
+      <w:r>
+        <w:rPr>
+          <w:rFonts w:ascii="Helvetica" w:hAnsi="Helvetica"/>
+          <w:sz w:val="24"/>
+          <w:szCs w:val="24"/>
+        </w:rPr>
+        <w:t>&lt;Student/ Employee&gt;</w:t>
+      </w:r>
+      <w:r>
+        <w:rPr>
+          <w:rFonts w:ascii="Helvetica" w:hAnsi="Helvetica"/>
+          <w:sz w:val="24"/>
+          <w:szCs w:val="24"/>
+        </w:rPr>
+        <w:t xml:space="preserve"> will be directed to the registration page.</w:t>
+      </w:r>
+    </w:p>
+    <w:p>
+      <w:pPr>
+        <w:spacing w:after="0"/>
+        <w:rPr>
+          <w:rFonts w:ascii="Helvetica" w:hAnsi="Helvetica"/>
+          <w:sz w:val="24"/>
+          <w:szCs w:val="24"/>
+        </w:rPr>
+      </w:pPr>
     </w:p>
     <w:p>
       <w:pPr>
